--- a/CONG TY THƯƠNG MẠI ANH QUANG/AnhQuang_QUYẾT ĐỊNH THAY ĐỔI.docx
+++ b/CONG TY THƯƠNG MẠI ANH QUANG/AnhQuang_QUYẾT ĐỊNH THAY ĐỔI.docx
@@ -83,7 +83,7 @@
                 <w:sz w:val="24"/>
                 <w:szCs w:val="24"/>
               </w:rPr>
-              <w:t>CÔNG TY TNHH THƯƠNG MẠI TINH DUỆ</w:t>
+              <w:t>CÔNG TY TNHH MỘT THÀNH VIÊN THƯƠNG MẠI ANH QUANG</w:t>
             </w:r>
           </w:p>
           <w:p>
@@ -257,7 +257,7 @@
                 <w:sz w:val="24"/>
                 <w:szCs w:val="24"/>
               </w:rPr>
-              <w:t>Tp.Hồ Chí Minh, ngày 1</w:t>
+              <w:t xml:space="preserve">Tp.Hồ Chí Minh, ngày </w:t>
             </w:r>
             <w:r>
               <w:rPr>
@@ -267,7 +267,7 @@
                 <w:sz w:val="24"/>
                 <w:szCs w:val="24"/>
               </w:rPr>
-              <w:t>5</w:t>
+              <w:t>1</w:t>
             </w:r>
             <w:r>
               <w:rPr>
@@ -297,8 +297,10 @@
                 <w:sz w:val="24"/>
                 <w:szCs w:val="24"/>
               </w:rPr>
-              <w:t>1</w:t>
-            </w:r>
+              <w:t>2</w:t>
+            </w:r>
+            <w:bookmarkStart w:id="0" w:name="_GoBack"/>
+            <w:bookmarkEnd w:id="0"/>
             <w:r>
               <w:rPr>
                 <w:rFonts w:ascii="Times New Roman" w:eastAsia="Times New Roman" w:hAnsi="Times New Roman" w:cs="Times New Roman"/>
@@ -416,7 +418,7 @@
           <w:sz w:val="24"/>
           <w:szCs w:val="24"/>
         </w:rPr>
-        <w:t>Địa chỉ trụ sở</w:t>
+        <w:t>Ngành nghề kinh doanh</w:t>
       </w:r>
     </w:p>
     <w:p>
@@ -628,7 +630,7 @@
           <w:sz w:val="24"/>
           <w:szCs w:val="24"/>
         </w:rPr>
-        <w:t>CÔNG TY TNHH THƯƠNG MẠI TINH DUỆ</w:t>
+        <w:t>CÔNG TY TNHH MỘT THÀNH VIÊN THƯƠNG MẠI ANH QUANG</w:t>
       </w:r>
     </w:p>
     <w:p>
@@ -710,130 +712,6 @@
       <w:pPr>
         <w:spacing w:after="120" w:line="240" w:lineRule="auto"/>
         <w:ind w:left="0" w:right="0" w:firstLine="360"/>
-        <w:rPr>
-          <w:rFonts w:ascii="Times New Roman" w:hAnsi="Times New Roman"/>
-          <w:sz w:val="24"/>
-          <w:szCs w:val="24"/>
-        </w:rPr>
-      </w:pPr>
-      <w:r>
-        <w:rPr>
-          <w:rFonts w:ascii="Times New Roman" w:hAnsi="Times New Roman"/>
-          <w:b/>
-          <w:sz w:val="24"/>
-          <w:szCs w:val="24"/>
-        </w:rPr>
-        <w:t xml:space="preserve">Điều </w:t>
-      </w:r>
-      <w:r>
-        <w:rPr>
-          <w:rFonts w:ascii="Times New Roman" w:hAnsi="Times New Roman"/>
-          <w:b/>
-          <w:sz w:val="24"/>
-          <w:szCs w:val="24"/>
-        </w:rPr>
-        <w:t>1</w:t>
-      </w:r>
-      <w:r>
-        <w:rPr>
-          <w:rFonts w:ascii="Times New Roman" w:hAnsi="Times New Roman"/>
-          <w:b/>
-          <w:sz w:val="24"/>
-          <w:szCs w:val="24"/>
-        </w:rPr>
-        <w:t>:</w:t>
-      </w:r>
-      <w:r>
-        <w:rPr>
-          <w:rFonts w:ascii="Times New Roman" w:hAnsi="Times New Roman"/>
-          <w:sz w:val="24"/>
-          <w:szCs w:val="24"/>
-        </w:rPr>
-        <w:t xml:space="preserve"> Thay đổi </w:t>
-      </w:r>
-      <w:r>
-        <w:rPr>
-          <w:rFonts w:ascii="Times New Roman" w:hAnsi="Times New Roman"/>
-          <w:sz w:val="24"/>
-          <w:szCs w:val="24"/>
-        </w:rPr>
-        <w:t>địa chỉ trụ sở công ty</w:t>
-      </w:r>
-    </w:p>
-    <w:p>
-      <w:pPr>
-        <w:spacing w:after="120" w:line="240" w:lineRule="auto"/>
-        <w:ind w:left="0" w:right="0" w:firstLine="360"/>
-        <w:rPr>
-          <w:rFonts w:ascii="Times New Roman" w:hAnsi="Times New Roman"/>
-          <w:sz w:val="24"/>
-          <w:szCs w:val="24"/>
-        </w:rPr>
-      </w:pPr>
-      <w:r>
-        <w:rPr>
-          <w:rFonts w:ascii="Times New Roman" w:hAnsi="Times New Roman"/>
-          <w:sz w:val="24"/>
-          <w:szCs w:val="24"/>
-        </w:rPr>
-        <w:t xml:space="preserve">Địa chỉ cũ: </w:t>
-      </w:r>
-      <w:r>
-        <w:rPr>
-          <w:rFonts w:ascii="Times New Roman" w:hAnsi="Times New Roman"/>
-          <w:sz w:val="24"/>
-          <w:szCs w:val="24"/>
-        </w:rPr>
-        <w:t>Thửa đất số 939, tờ bản đồ số 49, đường DH406, Khu phố Khánh Tân, Phường Khánh Bình, Thành phố Tân Uyên, Tỉnh Bình Dương, Việt Nam</w:t>
-      </w:r>
-      <w:r>
-        <w:rPr>
-          <w:rFonts w:ascii="Times New Roman" w:hAnsi="Times New Roman"/>
-          <w:sz w:val="24"/>
-          <w:szCs w:val="24"/>
-        </w:rPr>
-        <w:t>.</w:t>
-      </w:r>
-    </w:p>
-    <w:p>
-      <w:pPr>
-        <w:spacing w:after="120" w:line="240" w:lineRule="auto"/>
-        <w:ind w:left="0" w:right="0" w:firstLine="360"/>
-        <w:rPr>
-          <w:rFonts w:ascii="Times New Roman" w:hAnsi="Times New Roman"/>
-          <w:sz w:val="24"/>
-          <w:szCs w:val="24"/>
-        </w:rPr>
-      </w:pPr>
-      <w:r>
-        <w:rPr>
-          <w:rFonts w:ascii="Times New Roman" w:hAnsi="Times New Roman"/>
-          <w:sz w:val="24"/>
-          <w:szCs w:val="24"/>
-        </w:rPr>
-        <w:t xml:space="preserve">Địa chỉ sau khi thay đổi: </w:t>
-      </w:r>
-      <w:r>
-        <w:rPr>
-          <w:rFonts w:ascii="Times New Roman" w:hAnsi="Times New Roman"/>
-          <w:sz w:val="24"/>
-          <w:szCs w:val="24"/>
-        </w:rPr>
-        <w:t>Thửa đất 566, tờ bản đồ số 32, phường Tân Hiệp, thành phố Hồ Chí Minh, Việt Nam</w:t>
-      </w:r>
-      <w:r>
-        <w:rPr>
-          <w:rFonts w:ascii="Times New Roman" w:hAnsi="Times New Roman"/>
-          <w:sz w:val="24"/>
-          <w:szCs w:val="24"/>
-        </w:rPr>
-        <w:t xml:space="preserve">. </w:t>
-      </w:r>
-    </w:p>
-    <w:p>
-      <w:pPr>
-        <w:spacing w:after="120" w:line="240" w:lineRule="auto"/>
-        <w:ind w:left="0" w:right="0" w:firstLine="360"/>
         <w:jc w:val="both"/>
         <w:rPr>
           <w:rFonts w:ascii="Times New Roman" w:eastAsia="Times New Roman" w:hAnsi="Times New Roman" w:cs="Times New Roman"/>
@@ -847,7 +725,34 @@
           <w:sz w:val="28"/>
           <w:szCs w:val="28"/>
         </w:rPr>
-        <w:t> Điều 2:</w:t>
+        <w:t> </w:t>
+      </w:r>
+      <w:r>
+        <w:rPr>
+          <w:rFonts w:ascii="Times New Roman" w:hAnsi="Times New Roman" w:cs="Times New Roman"/>
+          <w:b/>
+          <w:sz w:val="24"/>
+          <w:szCs w:val="24"/>
+        </w:rPr>
+        <w:t xml:space="preserve">Điều </w:t>
+      </w:r>
+      <w:r>
+        <w:rPr>
+          <w:rFonts w:ascii="Times New Roman" w:hAnsi="Times New Roman" w:cs="Times New Roman"/>
+          <w:b/>
+          <w:sz w:val="24"/>
+          <w:szCs w:val="24"/>
+        </w:rPr>
+        <w:t>1</w:t>
+      </w:r>
+      <w:r>
+        <w:rPr>
+          <w:rFonts w:ascii="Times New Roman" w:hAnsi="Times New Roman" w:cs="Times New Roman"/>
+          <w:b/>
+          <w:sz w:val="24"/>
+          <w:szCs w:val="24"/>
+        </w:rPr>
+        <w:t>:</w:t>
       </w:r>
       <w:r>
         <w:rPr>
@@ -1141,201 +1046,14 @@
                 <w:szCs w:val="24"/>
               </w:rPr>
             </w:pPr>
-          </w:p>
-        </w:tc>
-      </w:tr>
-      <w:tr>
-        <w:tc>
-          <w:tcPr>
-            <w:tcW w:w="1344" w:type="dxa"/>
-          </w:tcPr>
-          <w:p>
-            <w:pPr>
-              <w:spacing w:before="120" w:after="0" w:line="340" w:lineRule="exact"/>
-              <w:ind w:left="0" w:right="0"/>
-              <w:jc w:val="both"/>
-              <w:rPr>
-                <w:rFonts w:ascii="Times New Roman" w:hAnsi="Times New Roman" w:cs="Times New Roman"/>
-                <w:sz w:val="24"/>
-                <w:szCs w:val="24"/>
-              </w:rPr>
-            </w:pPr>
-            <w:r>
-              <w:rPr>
-                <w:rFonts w:ascii="Times New Roman" w:hAnsi="Times New Roman" w:cs="Times New Roman"/>
-                <w:sz w:val="24"/>
-                <w:szCs w:val="24"/>
-              </w:rPr>
-              <w:t>2</w:t>
-            </w:r>
-          </w:p>
-        </w:tc>
-        <w:tc>
-          <w:tcPr>
-            <w:tcW w:w="4114" w:type="dxa"/>
-          </w:tcPr>
-          <w:p>
-            <w:pPr>
-              <w:spacing w:before="120" w:after="0" w:line="340" w:lineRule="exact"/>
-              <w:ind w:left="0" w:right="0"/>
-              <w:rPr>
-                <w:rFonts w:ascii="Times New Roman" w:hAnsi="Times New Roman" w:cs="Times New Roman"/>
-                <w:sz w:val="24"/>
-                <w:szCs w:val="24"/>
-              </w:rPr>
-            </w:pPr>
-            <w:r>
-              <w:rPr>
-                <w:rFonts w:ascii="Times New Roman" w:hAnsi="Times New Roman" w:cs="Times New Roman"/>
-                <w:sz w:val="24"/>
-                <w:szCs w:val="24"/>
-              </w:rPr>
-              <w:t>Bán buôn kim loại và quặng kim loại</w:t>
-            </w:r>
-            <w:r>
-              <w:rPr>
-                <w:rFonts w:ascii="Times New Roman" w:hAnsi="Times New Roman" w:cs="Times New Roman"/>
-                <w:sz w:val="24"/>
-                <w:szCs w:val="24"/>
-              </w:rPr>
-              <w:br/>
-              <w:t>Chi tiết: Mua bán ngũ kim</w:t>
-            </w:r>
-          </w:p>
-        </w:tc>
-        <w:tc>
-          <w:tcPr>
-            <w:tcW w:w="1704" w:type="dxa"/>
-          </w:tcPr>
-          <w:p>
-            <w:pPr>
-              <w:spacing w:before="120" w:after="0" w:line="340" w:lineRule="exact"/>
-              <w:ind w:left="0" w:right="0"/>
-              <w:jc w:val="both"/>
-              <w:rPr>
-                <w:rFonts w:ascii="Times New Roman" w:hAnsi="Times New Roman" w:cs="Times New Roman"/>
-                <w:sz w:val="24"/>
-                <w:szCs w:val="24"/>
-              </w:rPr>
-            </w:pPr>
-            <w:r>
-              <w:rPr>
-                <w:rFonts w:ascii="Times New Roman" w:hAnsi="Times New Roman" w:cs="Times New Roman"/>
-                <w:sz w:val="24"/>
-                <w:szCs w:val="24"/>
-              </w:rPr>
-              <w:t>4672</w:t>
-            </w:r>
-          </w:p>
-        </w:tc>
-        <w:tc>
-          <w:tcPr>
-            <w:tcW w:w="2052" w:type="dxa"/>
-          </w:tcPr>
-          <w:p>
-            <w:pPr>
-              <w:spacing w:before="120" w:after="0" w:line="340" w:lineRule="exact"/>
-              <w:ind w:left="0" w:right="0"/>
-              <w:jc w:val="both"/>
-              <w:rPr>
-                <w:rFonts w:ascii="Times New Roman" w:hAnsi="Times New Roman" w:cs="Times New Roman"/>
-                <w:sz w:val="24"/>
-                <w:szCs w:val="24"/>
-              </w:rPr>
-            </w:pPr>
-          </w:p>
-        </w:tc>
-      </w:tr>
-      <w:tr>
-        <w:tc>
-          <w:tcPr>
-            <w:tcW w:w="1344" w:type="dxa"/>
-          </w:tcPr>
-          <w:p>
-            <w:pPr>
-              <w:spacing w:before="120" w:after="0" w:line="340" w:lineRule="exact"/>
-              <w:ind w:left="0" w:right="0"/>
-              <w:jc w:val="both"/>
-              <w:rPr>
-                <w:rFonts w:ascii="Times New Roman" w:hAnsi="Times New Roman" w:cs="Times New Roman"/>
-                <w:sz w:val="24"/>
-                <w:szCs w:val="24"/>
-              </w:rPr>
-            </w:pPr>
-            <w:r>
-              <w:rPr>
-                <w:rFonts w:ascii="Times New Roman" w:hAnsi="Times New Roman" w:cs="Times New Roman"/>
-                <w:sz w:val="24"/>
-                <w:szCs w:val="24"/>
-              </w:rPr>
-              <w:t>3</w:t>
-            </w:r>
-          </w:p>
-        </w:tc>
-        <w:tc>
-          <w:tcPr>
-            <w:tcW w:w="4114" w:type="dxa"/>
-          </w:tcPr>
-          <w:p>
-            <w:pPr>
-              <w:spacing w:before="120" w:after="0" w:line="340" w:lineRule="exact"/>
-              <w:ind w:left="0" w:right="0"/>
-              <w:rPr>
-                <w:rFonts w:ascii="Times New Roman" w:hAnsi="Times New Roman" w:cs="Times New Roman"/>
-                <w:sz w:val="24"/>
-                <w:szCs w:val="24"/>
-              </w:rPr>
-            </w:pPr>
-            <w:r>
-              <w:rPr>
-                <w:rFonts w:ascii="Times New Roman" w:hAnsi="Times New Roman" w:cs="Times New Roman"/>
-                <w:sz w:val="24"/>
-                <w:szCs w:val="24"/>
-              </w:rPr>
-              <w:t>Bán buôn chuyên doanh khác chưa được phân vào đâu</w:t>
-            </w:r>
-          </w:p>
-        </w:tc>
-        <w:tc>
-          <w:tcPr>
-            <w:tcW w:w="1704" w:type="dxa"/>
-          </w:tcPr>
-          <w:p>
-            <w:pPr>
-              <w:spacing w:before="120" w:after="0" w:line="340" w:lineRule="exact"/>
-              <w:ind w:left="0" w:right="0"/>
-              <w:jc w:val="both"/>
-              <w:rPr>
-                <w:rFonts w:ascii="Times New Roman" w:hAnsi="Times New Roman" w:cs="Times New Roman"/>
-                <w:sz w:val="24"/>
-                <w:szCs w:val="24"/>
-              </w:rPr>
-            </w:pPr>
-            <w:r>
-              <w:rPr>
-                <w:rFonts w:ascii="Times New Roman" w:hAnsi="Times New Roman" w:cs="Times New Roman"/>
-                <w:sz w:val="24"/>
-                <w:szCs w:val="24"/>
-              </w:rPr>
-              <w:t>4679</w:t>
-            </w:r>
-          </w:p>
-        </w:tc>
-        <w:tc>
-          <w:tcPr>
-            <w:tcW w:w="2052" w:type="dxa"/>
-          </w:tcPr>
-          <w:p>
-            <w:pPr>
-              <w:spacing w:before="120" w:after="0" w:line="340" w:lineRule="exact"/>
-              <w:ind w:left="0" w:right="0"/>
-              <w:jc w:val="both"/>
-              <w:rPr>
-                <w:rFonts w:ascii="Times New Roman" w:hAnsi="Times New Roman" w:cs="Times New Roman"/>
-                <w:sz w:val="24"/>
-                <w:szCs w:val="24"/>
-              </w:rPr>
-            </w:pPr>
+            <w:r>
+              <w:rPr>
+                <w:rFonts w:ascii="Times New Roman" w:hAnsi="Times New Roman" w:cs="Times New Roman"/>
+                <w:sz w:val="24"/>
+                <w:szCs w:val="24"/>
+              </w:rPr>
+              <w:t>X</w:t>
+            </w:r>
           </w:p>
         </w:tc>
       </w:tr>
@@ -1460,7 +1178,6 @@
                 <w:sz w:val="28"/>
                 <w:szCs w:val="28"/>
               </w:rPr>
-              <w:lastRenderedPageBreak/>
               <w:t>được bỏ khỏi danh sách đã đăng ký</w:t>
             </w:r>
           </w:p>
@@ -1486,7 +1203,6 @@
                 <w:sz w:val="28"/>
                 <w:szCs w:val="28"/>
               </w:rPr>
-              <w:lastRenderedPageBreak/>
               <w:t>Mã ngành</w:t>
             </w:r>
           </w:p>
@@ -1540,7 +1256,6 @@
                 <w:sz w:val="28"/>
                 <w:szCs w:val="28"/>
               </w:rPr>
-              <w:lastRenderedPageBreak/>
               <w:t>1</w:t>
             </w:r>
           </w:p>
@@ -1567,7 +1282,7 @@
                 <w:sz w:val="24"/>
                 <w:szCs w:val="24"/>
               </w:rPr>
-              <w:t>Bán buôn kim loại và quặng kim loại</w:t>
+              <w:t>Bán buôn vật liệu, thiết bị lắp đặt khác trong xây dựng</w:t>
             </w:r>
             <w:r>
               <w:rPr>
@@ -1585,10 +1300,8 @@
                 <w:sz w:val="24"/>
                 <w:szCs w:val="24"/>
               </w:rPr>
-              <w:t>Chi tiết: Mua bán ngũ kim</w:t>
-            </w:r>
-            <w:bookmarkStart w:id="0" w:name="_GoBack"/>
-            <w:bookmarkEnd w:id="0"/>
+              <w:t>(trừ hoạt động bến thủy nội địa)</w:t>
+            </w:r>
           </w:p>
         </w:tc>
         <w:tc>
@@ -1612,7 +1325,7 @@
                 <w:sz w:val="24"/>
                 <w:szCs w:val="24"/>
               </w:rPr>
-              <w:t>4662</w:t>
+              <w:t>4663</w:t>
             </w:r>
           </w:p>
         </w:tc>
@@ -1634,196 +1347,6 @@
           </w:p>
         </w:tc>
       </w:tr>
-      <w:tr>
-        <w:tc>
-          <w:tcPr>
-            <w:tcW w:w="810" w:type="dxa"/>
-          </w:tcPr>
-          <w:p>
-            <w:pPr>
-              <w:spacing w:before="120" w:after="0" w:line="340" w:lineRule="exact"/>
-              <w:ind w:left="0" w:right="0"/>
-              <w:jc w:val="both"/>
-              <w:rPr>
-                <w:rFonts w:ascii="Times New Roman" w:hAnsi="Times New Roman" w:cs="Times New Roman"/>
-                <w:sz w:val="28"/>
-                <w:szCs w:val="28"/>
-              </w:rPr>
-            </w:pPr>
-            <w:r>
-              <w:rPr>
-                <w:rFonts w:ascii="Times New Roman" w:hAnsi="Times New Roman" w:cs="Times New Roman"/>
-                <w:sz w:val="28"/>
-                <w:szCs w:val="28"/>
-              </w:rPr>
-              <w:t>2</w:t>
-            </w:r>
-          </w:p>
-        </w:tc>
-        <w:tc>
-          <w:tcPr>
-            <w:tcW w:w="4435" w:type="dxa"/>
-          </w:tcPr>
-          <w:p>
-            <w:pPr>
-              <w:spacing w:after="0" w:line="240" w:lineRule="auto"/>
-              <w:ind w:left="0" w:right="0"/>
-              <w:rPr>
-                <w:rFonts w:ascii="Times New Roman" w:hAnsi="Times New Roman" w:cs="Times New Roman"/>
-                <w:sz w:val="24"/>
-                <w:szCs w:val="24"/>
-              </w:rPr>
-            </w:pPr>
-            <w:r>
-              <w:rPr>
-                <w:rFonts w:ascii="Times New Roman" w:eastAsia="Times New Roman" w:hAnsi="Times New Roman" w:cs="Times New Roman"/>
-                <w:iCs/>
-                <w:color w:val="212529"/>
-                <w:sz w:val="24"/>
-                <w:szCs w:val="24"/>
-              </w:rPr>
-              <w:t>Bán buôn vật liệu, thiết bị lắp đặt khác trong xây dựng</w:t>
-            </w:r>
-          </w:p>
-        </w:tc>
-        <w:tc>
-          <w:tcPr>
-            <w:tcW w:w="2268" w:type="dxa"/>
-          </w:tcPr>
-          <w:p>
-            <w:pPr>
-              <w:spacing w:before="120" w:after="0" w:line="340" w:lineRule="exact"/>
-              <w:ind w:left="0" w:right="0"/>
-              <w:jc w:val="both"/>
-              <w:rPr>
-                <w:rFonts w:ascii="Times New Roman" w:hAnsi="Times New Roman" w:cs="Times New Roman"/>
-                <w:sz w:val="24"/>
-                <w:szCs w:val="24"/>
-              </w:rPr>
-            </w:pPr>
-            <w:r>
-              <w:rPr>
-                <w:rFonts w:ascii="Times New Roman" w:hAnsi="Times New Roman" w:cs="Times New Roman"/>
-                <w:sz w:val="24"/>
-                <w:szCs w:val="24"/>
-              </w:rPr>
-              <w:t>4663</w:t>
-            </w:r>
-          </w:p>
-        </w:tc>
-        <w:tc>
-          <w:tcPr>
-            <w:tcW w:w="1701" w:type="dxa"/>
-          </w:tcPr>
-          <w:p>
-            <w:pPr>
-              <w:spacing w:before="120" w:after="0" w:line="340" w:lineRule="exact"/>
-              <w:ind w:left="0" w:right="0"/>
-              <w:jc w:val="both"/>
-              <w:rPr>
-                <w:rFonts w:ascii="Times New Roman" w:hAnsi="Times New Roman" w:cs="Times New Roman"/>
-                <w:sz w:val="28"/>
-                <w:szCs w:val="28"/>
-              </w:rPr>
-            </w:pPr>
-          </w:p>
-        </w:tc>
-      </w:tr>
-      <w:tr>
-        <w:tc>
-          <w:tcPr>
-            <w:tcW w:w="810" w:type="dxa"/>
-          </w:tcPr>
-          <w:p>
-            <w:pPr>
-              <w:spacing w:before="120" w:after="0" w:line="340" w:lineRule="exact"/>
-              <w:ind w:left="0" w:right="0"/>
-              <w:jc w:val="both"/>
-              <w:rPr>
-                <w:rFonts w:ascii="Times New Roman" w:hAnsi="Times New Roman" w:cs="Times New Roman"/>
-                <w:sz w:val="28"/>
-                <w:szCs w:val="28"/>
-              </w:rPr>
-            </w:pPr>
-            <w:r>
-              <w:rPr>
-                <w:rFonts w:ascii="Times New Roman" w:hAnsi="Times New Roman" w:cs="Times New Roman"/>
-                <w:sz w:val="28"/>
-                <w:szCs w:val="28"/>
-              </w:rPr>
-              <w:t>3</w:t>
-            </w:r>
-          </w:p>
-        </w:tc>
-        <w:tc>
-          <w:tcPr>
-            <w:tcW w:w="4435" w:type="dxa"/>
-          </w:tcPr>
-          <w:p>
-            <w:pPr>
-              <w:spacing w:after="0" w:line="240" w:lineRule="auto"/>
-              <w:ind w:left="0" w:right="0"/>
-              <w:rPr>
-                <w:rFonts w:ascii="Times New Roman" w:hAnsi="Times New Roman" w:cs="Times New Roman"/>
-                <w:sz w:val="24"/>
-                <w:szCs w:val="24"/>
-              </w:rPr>
-            </w:pPr>
-            <w:r>
-              <w:rPr>
-                <w:rFonts w:ascii="Times New Roman" w:eastAsia="Times New Roman" w:hAnsi="Times New Roman" w:cs="Times New Roman"/>
-                <w:iCs/>
-                <w:color w:val="212529"/>
-                <w:sz w:val="24"/>
-                <w:szCs w:val="24"/>
-              </w:rPr>
-              <w:t>Bán buôn chuyên doanh khác chưa được phân vào đâu</w:t>
-            </w:r>
-          </w:p>
-        </w:tc>
-        <w:tc>
-          <w:tcPr>
-            <w:tcW w:w="2268" w:type="dxa"/>
-          </w:tcPr>
-          <w:p>
-            <w:pPr>
-              <w:spacing w:before="120" w:after="0" w:line="340" w:lineRule="exact"/>
-              <w:ind w:left="0" w:right="0"/>
-              <w:jc w:val="both"/>
-              <w:rPr>
-                <w:rFonts w:ascii="Times New Roman" w:hAnsi="Times New Roman" w:cs="Times New Roman"/>
-                <w:sz w:val="24"/>
-                <w:szCs w:val="24"/>
-              </w:rPr>
-            </w:pPr>
-            <w:r>
-              <w:rPr>
-                <w:rFonts w:ascii="Times New Roman" w:hAnsi="Times New Roman" w:cs="Times New Roman"/>
-                <w:sz w:val="24"/>
-                <w:szCs w:val="24"/>
-              </w:rPr>
-              <w:t>4669</w:t>
-            </w:r>
-          </w:p>
-        </w:tc>
-        <w:tc>
-          <w:tcPr>
-            <w:tcW w:w="1701" w:type="dxa"/>
-          </w:tcPr>
-          <w:p>
-            <w:pPr>
-              <w:spacing w:before="120" w:after="0" w:line="340" w:lineRule="exact"/>
-              <w:ind w:left="0" w:right="0"/>
-              <w:jc w:val="both"/>
-              <w:rPr>
-                <w:rFonts w:ascii="Times New Roman" w:hAnsi="Times New Roman" w:cs="Times New Roman"/>
-                <w:sz w:val="28"/>
-                <w:szCs w:val="28"/>
-              </w:rPr>
-            </w:pPr>
-          </w:p>
-        </w:tc>
-      </w:tr>
     </w:tbl>
     <w:p>
       <w:pPr>
@@ -1875,7 +1398,7 @@
           <w:szCs w:val="24"/>
           <w:u w:val="single"/>
         </w:rPr>
-        <w:t>3</w:t>
+        <w:t>2</w:t>
       </w:r>
       <w:r>
         <w:rPr>
@@ -1891,15 +1414,7 @@
           <w:sz w:val="24"/>
           <w:szCs w:val="24"/>
         </w:rPr>
-        <w:t>LÊ THỊ MỘNG THU</w:t>
-      </w:r>
-      <w:r>
-        <w:rPr>
-          <w:rFonts w:ascii="Times New Roman" w:hAnsi="Times New Roman" w:cs="Times New Roman"/>
-          <w:sz w:val="24"/>
-          <w:szCs w:val="24"/>
-        </w:rPr>
-        <w:t xml:space="preserve"> </w:t>
+        <w:t xml:space="preserve">NGUYỄN HỮU TUẤN </w:t>
       </w:r>
       <w:r>
         <w:rPr>
@@ -1952,6 +1467,7 @@
           <w:szCs w:val="24"/>
           <w:u w:val="single"/>
         </w:rPr>
+        <w:lastRenderedPageBreak/>
         <w:t xml:space="preserve">Điều </w:t>
       </w:r>
       <w:r>
@@ -1963,7 +1479,7 @@
           <w:szCs w:val="24"/>
           <w:u w:val="single"/>
         </w:rPr>
-        <w:t>4</w:t>
+        <w:t>3</w:t>
       </w:r>
       <w:r>
         <w:rPr>
@@ -2027,7 +1543,7 @@
           <w:szCs w:val="24"/>
           <w:u w:val="single"/>
         </w:rPr>
-        <w:t>5</w:t>
+        <w:t>4</w:t>
       </w:r>
       <w:r>
         <w:rPr>
@@ -2077,13 +1593,17 @@
         <w:tblLook w:val="04A0" w:firstRow="1" w:lastRow="0" w:firstColumn="1" w:lastColumn="0" w:noHBand="0" w:noVBand="1"/>
       </w:tblPr>
       <w:tblGrid>
-        <w:gridCol w:w="4661"/>
-        <w:gridCol w:w="4635"/>
+        <w:gridCol w:w="3278"/>
+        <w:gridCol w:w="3009"/>
+        <w:gridCol w:w="3009"/>
       </w:tblGrid>
       <w:tr>
+        <w:trPr>
+          <w:trHeight w:val="3050"/>
+        </w:trPr>
         <w:tc>
           <w:tcPr>
-            <w:tcW w:w="4810" w:type="dxa"/>
+            <w:tcW w:w="3278" w:type="dxa"/>
           </w:tcPr>
           <w:p>
             <w:pPr>
@@ -2133,7 +1653,7 @@
                 <w:sz w:val="24"/>
                 <w:szCs w:val="24"/>
               </w:rPr>
-              <w:t>4</w:t>
+              <w:t>3</w:t>
             </w:r>
             <w:r>
               <w:rPr>
@@ -2197,7 +1717,7 @@
         </w:tc>
         <w:tc>
           <w:tcPr>
-            <w:tcW w:w="4810" w:type="dxa"/>
+            <w:tcW w:w="3009" w:type="dxa"/>
           </w:tcPr>
           <w:p>
             <w:pPr>
@@ -2210,6 +1730,23 @@
                 <w:szCs w:val="24"/>
               </w:rPr>
             </w:pPr>
+          </w:p>
+        </w:tc>
+        <w:tc>
+          <w:tcPr>
+            <w:tcW w:w="3009" w:type="dxa"/>
+          </w:tcPr>
+          <w:p>
+            <w:pPr>
+              <w:spacing w:after="120" w:line="240" w:lineRule="auto"/>
+              <w:ind w:left="0" w:right="0"/>
+              <w:jc w:val="center"/>
+              <w:rPr>
+                <w:rFonts w:ascii="Times New Roman" w:hAnsi="Times New Roman" w:cs="Times New Roman"/>
+                <w:sz w:val="24"/>
+                <w:szCs w:val="24"/>
+              </w:rPr>
+            </w:pPr>
             <w:r>
               <w:rPr>
                 <w:rFonts w:ascii="Times New Roman" w:hAnsi="Times New Roman" w:cs="Times New Roman"/>
@@ -2217,6 +1754,66 @@
                 <w:szCs w:val="24"/>
               </w:rPr>
               <w:t xml:space="preserve"> </w:t>
+            </w:r>
+          </w:p>
+          <w:p>
+            <w:pPr>
+              <w:spacing w:after="120" w:line="240" w:lineRule="auto"/>
+              <w:ind w:left="0" w:right="0"/>
+              <w:jc w:val="center"/>
+              <w:rPr>
+                <w:rFonts w:ascii="Times New Roman" w:hAnsi="Times New Roman" w:cs="Times New Roman"/>
+                <w:b/>
+                <w:bCs/>
+                <w:sz w:val="28"/>
+                <w:szCs w:val="28"/>
+              </w:rPr>
+            </w:pPr>
+            <w:r>
+              <w:rPr>
+                <w:rFonts w:ascii="Times New Roman" w:hAnsi="Times New Roman" w:cs="Times New Roman"/>
+                <w:sz w:val="28"/>
+                <w:szCs w:val="28"/>
+              </w:rPr>
+              <w:t>CHỦ SỞ HỮU</w:t>
+            </w:r>
+          </w:p>
+          <w:p>
+            <w:pPr>
+              <w:spacing w:after="120" w:line="240" w:lineRule="auto"/>
+              <w:ind w:left="0" w:right="0"/>
+              <w:jc w:val="center"/>
+              <w:rPr>
+                <w:rFonts w:ascii="Times New Roman" w:hAnsi="Times New Roman" w:cs="Times New Roman"/>
+                <w:sz w:val="28"/>
+                <w:szCs w:val="28"/>
+              </w:rPr>
+            </w:pPr>
+            <w:r>
+              <w:rPr>
+                <w:rFonts w:ascii="Times New Roman" w:hAnsi="Times New Roman" w:cs="Times New Roman"/>
+                <w:sz w:val="28"/>
+                <w:szCs w:val="28"/>
+              </w:rPr>
+              <w:t>(</w:t>
+            </w:r>
+            <w:r>
+              <w:rPr>
+                <w:rFonts w:ascii="Times New Roman" w:hAnsi="Times New Roman" w:cs="Times New Roman"/>
+                <w:i/>
+                <w:iCs/>
+                <w:sz w:val="28"/>
+                <w:szCs w:val="28"/>
+              </w:rPr>
+              <w:t>Ký, ghi rõ họ tên</w:t>
+            </w:r>
+            <w:r>
+              <w:rPr>
+                <w:rFonts w:ascii="Times New Roman" w:hAnsi="Times New Roman" w:cs="Times New Roman"/>
+                <w:sz w:val="28"/>
+                <w:szCs w:val="28"/>
+              </w:rPr>
+              <w:t>)</w:t>
             </w:r>
           </w:p>
           <w:p>
@@ -2246,9 +1843,12 @@
         </w:tc>
       </w:tr>
       <w:tr>
+        <w:trPr>
+          <w:trHeight w:val="1232"/>
+        </w:trPr>
         <w:tc>
           <w:tcPr>
-            <w:tcW w:w="4810" w:type="dxa"/>
+            <w:tcW w:w="3278" w:type="dxa"/>
           </w:tcPr>
           <w:p>
             <w:pPr>
@@ -2264,7 +1864,7 @@
         </w:tc>
         <w:tc>
           <w:tcPr>
-            <w:tcW w:w="4810" w:type="dxa"/>
+            <w:tcW w:w="3009" w:type="dxa"/>
           </w:tcPr>
           <w:p>
             <w:pPr>
@@ -2272,11 +1872,36 @@
               <w:ind w:left="0" w:right="0"/>
               <w:jc w:val="center"/>
               <w:rPr>
-                <w:rFonts w:ascii="Times New Roman" w:hAnsi="Times New Roman" w:cs="Times New Roman"/>
+                <w:rFonts w:ascii="Times New Roman" w:hAnsi="Times New Roman"/>
                 <w:sz w:val="24"/>
                 <w:szCs w:val="24"/>
               </w:rPr>
             </w:pPr>
+          </w:p>
+        </w:tc>
+        <w:tc>
+          <w:tcPr>
+            <w:tcW w:w="3009" w:type="dxa"/>
+          </w:tcPr>
+          <w:p>
+            <w:pPr>
+              <w:spacing w:after="120" w:line="240" w:lineRule="auto"/>
+              <w:ind w:left="0" w:right="0"/>
+              <w:jc w:val="center"/>
+              <w:rPr>
+                <w:rFonts w:ascii="Times New Roman" w:hAnsi="Times New Roman" w:cs="Times New Roman"/>
+                <w:sz w:val="24"/>
+                <w:szCs w:val="24"/>
+              </w:rPr>
+            </w:pPr>
+            <w:r>
+              <w:rPr>
+                <w:rFonts w:ascii="Times New Roman" w:hAnsi="Times New Roman"/>
+                <w:sz w:val="24"/>
+                <w:szCs w:val="24"/>
+              </w:rPr>
+              <w:t>NGUYỄN HỮU TUẤN</w:t>
+            </w:r>
             <w:r>
               <w:rPr>
                 <w:rFonts w:ascii="Times New Roman" w:hAnsi="Times New Roman"/>
@@ -3679,15 +3304,6 @@
 </file>
 
 <file path=customXml/item1.xml><?xml version="1.0" encoding="utf-8"?>
-<?mso-contentType ?>
-<FormTemplates xmlns="http://schemas.microsoft.com/sharepoint/v3/contenttype/forms">
-  <Display>DocumentLibraryForm</Display>
-  <Edit>DocumentLibraryForm</Edit>
-  <New>DocumentLibraryForm</New>
-</FormTemplates>
-</file>
-
-<file path=customXml/item2.xml><?xml version="1.0" encoding="utf-8"?>
 <ct:contentTypeSchema xmlns:ct="http://schemas.microsoft.com/office/2006/metadata/contentType" xmlns:ma="http://schemas.microsoft.com/office/2006/metadata/properties/metaAttributes" ct:_="" ma:_="" ma:contentTypeName="Picture" ma:contentTypeID="0x0101020088C615AFA6081A4EAC6D0C7B5DE5004C" ma:contentTypeVersion="3" ma:contentTypeDescription="Upload an image or a photograph." ma:contentTypeScope="" ma:versionID="8a358c36b680c6236bc77b7a1286c80c">
   <xsd:schema xmlns:xsd="http://www.w3.org/2001/XMLSchema" xmlns:xs="http://www.w3.org/2001/XMLSchema" xmlns:p="http://schemas.microsoft.com/office/2006/metadata/properties" xmlns:ns1="http://schemas.microsoft.com/sharepoint/v3" xmlns:ns2="4ae7861e-4bff-47fb-9754-a3da037d4eb5" targetNamespace="http://schemas.microsoft.com/office/2006/metadata/properties" ma:root="true" ma:fieldsID="1315e3235dfc98430f19347398624d38" ns1:_="" ns2:_="">
     <xsd:import namespace="http://schemas.microsoft.com/sharepoint/v3"/>
@@ -3875,6 +3491,15 @@
 </ct:contentTypeSchema>
 </file>
 
+<file path=customXml/item2.xml><?xml version="1.0" encoding="utf-8"?>
+<?mso-contentType ?>
+<FormTemplates xmlns="http://schemas.microsoft.com/sharepoint/v3/contenttype/forms">
+  <Display>DocumentLibraryForm</Display>
+  <Edit>DocumentLibraryForm</Edit>
+  <New>DocumentLibraryForm</New>
+</FormTemplates>
+</file>
+
 <file path=customXml/item3.xml><?xml version="1.0" encoding="utf-8"?>
 <p:properties xmlns:p="http://schemas.microsoft.com/office/2006/metadata/properties" xmlns:xsi="http://www.w3.org/2001/XMLSchema-instance" xmlns:pc="http://schemas.microsoft.com/office/infopath/2007/PartnerControls">
   <documentManagement>
@@ -3891,14 +3516,6 @@
 </file>
 
 <file path=customXml/itemProps1.xml><?xml version="1.0" encoding="utf-8"?>
-<ds:datastoreItem xmlns:ds="http://schemas.openxmlformats.org/officeDocument/2006/customXml" ds:itemID="{AFD07A8A-035B-44B3-8740-60045F8E4C9F}">
-  <ds:schemaRefs>
-    <ds:schemaRef ds:uri="http://schemas.microsoft.com/sharepoint/v3/contenttype/forms"/>
-  </ds:schemaRefs>
-</ds:datastoreItem>
-</file>
-
-<file path=customXml/itemProps2.xml><?xml version="1.0" encoding="utf-8"?>
 <ds:datastoreItem xmlns:ds="http://schemas.openxmlformats.org/officeDocument/2006/customXml" ds:itemID="{8032CC91-C47F-435F-963C-35AB8945FB24}">
   <ds:schemaRefs>
     <ds:schemaRef ds:uri="http://schemas.microsoft.com/office/2006/metadata/contentType"/>
@@ -3917,6 +3534,14 @@
 </ds:datastoreItem>
 </file>
 
+<file path=customXml/itemProps2.xml><?xml version="1.0" encoding="utf-8"?>
+<ds:datastoreItem xmlns:ds="http://schemas.openxmlformats.org/officeDocument/2006/customXml" ds:itemID="{AFD07A8A-035B-44B3-8740-60045F8E4C9F}">
+  <ds:schemaRefs>
+    <ds:schemaRef ds:uri="http://schemas.microsoft.com/sharepoint/v3/contenttype/forms"/>
+  </ds:schemaRefs>
+</ds:datastoreItem>
+</file>
+
 <file path=customXml/itemProps3.xml><?xml version="1.0" encoding="utf-8"?>
 <ds:datastoreItem xmlns:ds="http://schemas.openxmlformats.org/officeDocument/2006/customXml" ds:itemID="{DFBF5159-804B-4563-9B15-6A0468B25410}">
   <ds:schemaRefs>
